--- a/docx_dormatter/ТП++.docx
+++ b/docx_dormatter/ТП++.docx
@@ -1,6 +1,6 @@
 
 <file path=word/document.xml><?xml version="1.0" encoding="utf-8"?>
-<w:document xmlns:wpc="http://schemas.microsoft.com/office/word/2010/wordprocessingCanvas" xmlns:cx="http://schemas.microsoft.com/office/drawing/2014/chartex" xmlns:cx1="http://schemas.microsoft.com/office/drawing/2015/9/8/chartex" xmlns:cx2="http://schemas.microsoft.com/office/drawing/2015/10/21/chartex" xmlns:cx3="http://schemas.microsoft.com/office/drawing/2016/5/9/chartex" xmlns:cx4="http://schemas.microsoft.com/office/drawing/2016/5/10/chartex" xmlns:cx5="http://schemas.microsoft.com/office/drawing/2016/5/11/chartex" xmlns:cx6="http://schemas.microsoft.com/office/drawing/2016/5/12/chartex" xmlns:cx7="http://schemas.microsoft.com/office/drawing/2016/5/13/chartex" xmlns:cx8="http://schemas.microsoft.com/office/drawing/2016/5/14/chartex" xmlns:mc="http://schemas.openxmlformats.org/markup-compatibility/2006" xmlns:aink="http://schemas.microsoft.com/office/drawing/2016/ink" xmlns:am3d="http://schemas.microsoft.com/office/drawing/2017/model3d" xmlns:o="urn:schemas-microsoft-com:office:office" xmlns:oel="http://schemas.microsoft.com/office/2019/extlst" xmlns:r="http://schemas.openxmlformats.org/officeDocument/2006/relationships" xmlns:m="http://schemas.openxmlformats.org/officeDocument/2006/math" xmlns:v="urn:schemas-microsoft-com:vml" xmlns:wp14="http://schemas.microsoft.com/office/word/2010/wordprocessingDrawing" xmlns:wp="http://schemas.openxmlformats.org/drawingml/2006/wordprocessingDrawing" xmlns:w10="urn:schemas-microsoft-com:office:word" xmlns:w="http://schemas.openxmlformats.org/wordprocessingml/2006/main" xmlns:w14="http://schemas.microsoft.com/office/word/2010/wordml" xmlns:w15="http://schemas.microsoft.com/office/word/2012/wordml" xmlns:w16cex="http://schemas.microsoft.com/office/word/2018/wordml/cex" xmlns:w16cid="http://schemas.microsoft.com/office/word/2016/wordml/cid" xmlns:w16="http://schemas.microsoft.com/office/word/2018/wordml" xmlns:w16sdtdh="http://schemas.microsoft.com/office/word/2020/wordml/sdtdatahash" xmlns:w16se="http://schemas.microsoft.com/office/word/2015/wordml/symex" xmlns:wpg="http://schemas.microsoft.com/office/word/2010/wordprocessingGroup" xmlns:wpi="http://schemas.microsoft.com/office/word/2010/wordprocessingInk" xmlns:wne="http://schemas.microsoft.com/office/word/2006/wordml" xmlns:wps="http://schemas.microsoft.com/office/word/2010/wordprocessingShape" mc:Ignorable="w14 w15 w16se w16cid w16 w16cex w16sdtdh wp14">
+<w:document xmlns:wpc="http://schemas.microsoft.com/office/word/2010/wordprocessingCanvas" xmlns:cx="http://schemas.microsoft.com/office/drawing/2014/chartex" xmlns:cx1="http://schemas.microsoft.com/office/drawing/2015/9/8/chartex" xmlns:cx2="http://schemas.microsoft.com/office/drawing/2015/10/21/chartex" xmlns:cx3="http://schemas.microsoft.com/office/drawing/2016/5/9/chartex" xmlns:cx4="http://schemas.microsoft.com/office/drawing/2016/5/10/chartex" xmlns:cx5="http://schemas.microsoft.com/office/drawing/2016/5/11/chartex" xmlns:cx6="http://schemas.microsoft.com/office/drawing/2016/5/12/chartex" xmlns:cx7="http://schemas.microsoft.com/office/drawing/2016/5/13/chartex" xmlns:cx8="http://schemas.microsoft.com/office/drawing/2016/5/14/chartex" xmlns:mc="http://schemas.openxmlformats.org/markup-compatibility/2006" xmlns:aink="http://schemas.microsoft.com/office/drawing/2016/ink" xmlns:am3d="http://schemas.microsoft.com/office/drawing/2017/model3d" xmlns:o="urn:schemas-microsoft-com:office:office" xmlns:oel="http://schemas.microsoft.com/office/2019/extlst" xmlns:r="http://schemas.openxmlformats.org/officeDocument/2006/relationships" xmlns:m="http://schemas.openxmlformats.org/officeDocument/2006/math" xmlns:v="urn:schemas-microsoft-com:vml" xmlns:wp14="http://schemas.microsoft.com/office/word/2010/wordprocessingDrawing" xmlns:wp="http://schemas.openxmlformats.org/drawingml/2006/wordprocessingDrawing" xmlns:w10="urn:schemas-microsoft-com:office:word" xmlns:w="http://schemas.openxmlformats.org/wordprocessingml/2006/main" xmlns:w14="http://schemas.microsoft.com/office/word/2010/wordml" xmlns:w15="http://schemas.microsoft.com/office/word/2012/wordml" xmlns:w16cex="http://schemas.microsoft.com/office/word/2018/wordml/cex" xmlns:w16cid="http://schemas.microsoft.com/office/word/2016/wordml/cid" xmlns:w16="http://schemas.microsoft.com/office/word/2018/wordml" xmlns:w16du="http://schemas.microsoft.com/office/word/2023/wordml/word16du" xmlns:w16sdtdh="http://schemas.microsoft.com/office/word/2020/wordml/sdtdatahash" xmlns:w16sdtfl="http://schemas.microsoft.com/office/word/2024/wordml/sdtformatlock" xmlns:w16se="http://schemas.microsoft.com/office/word/2015/wordml/symex" xmlns:wpg="http://schemas.microsoft.com/office/word/2010/wordprocessingGroup" xmlns:wpi="http://schemas.microsoft.com/office/word/2010/wordprocessingInk" xmlns:wne="http://schemas.microsoft.com/office/word/2006/wordml" xmlns:wps="http://schemas.microsoft.com/office/word/2010/wordprocessingShape" mc:Ignorable="w14 w15 w16se w16cid w16 w16cex w16sdtdh w16sdtfl w16du wp14">
   <w:body>
     <w:tbl>
       <w:tblPr>
@@ -1380,27 +1380,7 @@
           <w:u w:val="single"/>
           <w:lang w:eastAsia="ru-RU"/>
         </w:rPr>
-        <w:t xml:space="preserve"> введена в эксплуатацию с </w:t>
-      </w:r>
-      <w:proofErr w:type="gramStart"/>
-      <w:r>
-        <w:rPr>
-          <w:rFonts w:eastAsia="Times New Roman" w:cs="Times New Roman"/>
-          <w:szCs w:val="24"/>
-          <w:u w:val="single"/>
-          <w:lang w:eastAsia="ru-RU"/>
-        </w:rPr>
-        <w:t xml:space="preserve">«  </w:t>
-      </w:r>
-      <w:proofErr w:type="gramEnd"/>
-      <w:r>
-        <w:rPr>
-          <w:rFonts w:eastAsia="Times New Roman" w:cs="Times New Roman"/>
-          <w:szCs w:val="24"/>
-          <w:u w:val="single"/>
-          <w:lang w:eastAsia="ru-RU"/>
-        </w:rPr>
-        <w:t xml:space="preserve">      » _________20__ г., приказ № _____ </w:t>
+        <w:t xml:space="preserve"> введена в эксплуатацию с «        » _________20__ г., приказ № _____ </w:t>
       </w:r>
       <w:r>
         <w:rPr>
@@ -1752,10 +1732,10 @@
             <v:path o:extrusionok="f" gradientshapeok="t" o:connecttype="rect"/>
             <o:lock v:ext="edit" aspectratio="t"/>
           </v:shapetype>
-          <v:shape id="_x0000_i1025" type="#_x0000_t75" style="width:376.85pt;height:70.15pt" o:ole="">
+          <v:shape id="_x0000_i1025" type="#_x0000_t75" style="width:376.65pt;height:70pt" o:ole="">
             <v:imagedata r:id="rId8" o:title=""/>
           </v:shape>
-          <o:OLEObject Type="Embed" ProgID="Visio.Drawing.15" ShapeID="_x0000_i1025" DrawAspect="Content" ObjectID="_1805726249" r:id="rId9"/>
+          <o:OLEObject Type="Embed" ProgID="Visio.Drawing.15" ShapeID="_x0000_i1025" DrawAspect="Content" ObjectID="_1805798800" r:id="rId9"/>
         </w:object>
       </w:r>
     </w:p>
@@ -2383,25 +2363,25 @@
           <w:szCs w:val="24"/>
           <w:lang w:eastAsia="ru-RU"/>
         </w:rPr>
+        <w:t>- администратор безопасности.</w:t>
+      </w:r>
+    </w:p>
+    <w:p>
+      <w:pPr>
+        <w:jc w:val="both"/>
+        <w:rPr>
+          <w:rFonts w:eastAsia="MS Mincho" w:cs="Times New Roman"/>
+          <w:szCs w:val="24"/>
+          <w:lang w:eastAsia="ru-RU"/>
+        </w:rPr>
+      </w:pPr>
+      <w:r>
+        <w:rPr>
+          <w:rFonts w:eastAsia="MS Mincho" w:cs="Times New Roman"/>
+          <w:szCs w:val="24"/>
+          <w:lang w:eastAsia="ru-RU"/>
+        </w:rPr>
         <w:lastRenderedPageBreak/>
-        <w:t>- администратор безопасности.</w:t>
-      </w:r>
-    </w:p>
-    <w:p>
-      <w:pPr>
-        <w:jc w:val="both"/>
-        <w:rPr>
-          <w:rFonts w:eastAsia="MS Mincho" w:cs="Times New Roman"/>
-          <w:szCs w:val="24"/>
-          <w:lang w:eastAsia="ru-RU"/>
-        </w:rPr>
-      </w:pPr>
-      <w:r>
-        <w:rPr>
-          <w:rFonts w:eastAsia="MS Mincho" w:cs="Times New Roman"/>
-          <w:szCs w:val="24"/>
-          <w:lang w:eastAsia="ru-RU"/>
-        </w:rPr>
         <w:tab/>
         <w:t>Состав сотрудников, перечень информационных ресурсов, программных и технических средств, с указанием полномочий доступа, изложены в р</w:t>
       </w:r>
@@ -2608,10 +2588,10 @@
       </w:pPr>
       <w:r>
         <w:object w:dxaOrig="8596" w:dyaOrig="7935" w14:anchorId="200A5823">
-          <v:shape id="_x0000_i1026" type="#_x0000_t75" style="width:400.2pt;height:368.4pt" o:ole="">
+          <v:shape id="_x0000_i1026" type="#_x0000_t75" style="width:400pt;height:368.65pt" o:ole="">
             <v:imagedata r:id="rId10" o:title=""/>
           </v:shape>
-          <o:OLEObject Type="Embed" ProgID="Visio.Drawing.15" ShapeID="_x0000_i1026" DrawAspect="Content" ObjectID="_1805726250" r:id="rId11"/>
+          <o:OLEObject Type="Embed" ProgID="Visio.Drawing.15" ShapeID="_x0000_i1026" DrawAspect="Content" ObjectID="_1805798801" r:id="rId11"/>
         </w:object>
       </w:r>
     </w:p>
@@ -2718,16 +2698,7 @@
           <w:szCs w:val="24"/>
           <w:lang w:eastAsia="ru-RU"/>
         </w:rPr>
-        <w:t xml:space="preserve">Описании системы разграничения доступа и настроек системы защиты информации </w:t>
-      </w:r>
-      <w:proofErr w:type="gramStart"/>
-      <w:r>
-        <w:rPr>
-          <w:rFonts w:eastAsia="Times New Roman" w:cs="Times New Roman"/>
-          <w:szCs w:val="24"/>
-          <w:lang w:eastAsia="ru-RU"/>
-        </w:rPr>
-        <w:t>от несанкционированного</w:t>
+        <w:t>Описании системы разграничения доступа и настроек системы защиты информации от несанкционированного</w:t>
       </w:r>
       <w:r>
         <w:rPr>
@@ -2743,16 +2714,7 @@
           <w:szCs w:val="24"/>
           <w:lang w:eastAsia="ru-RU"/>
         </w:rPr>
-        <w:t>доступа</w:t>
-      </w:r>
-      <w:proofErr w:type="gramEnd"/>
-      <w:r>
-        <w:rPr>
-          <w:rFonts w:eastAsia="Times New Roman" w:cs="Times New Roman"/>
-          <w:szCs w:val="24"/>
-          <w:lang w:eastAsia="ru-RU"/>
-        </w:rPr>
-        <w:t xml:space="preserve"> АС </w:t>
+        <w:t xml:space="preserve">доступа АС </w:t>
       </w:r>
       <w:r>
         <w:rPr>
@@ -2787,6 +2749,25 @@
           <w:lang w:eastAsia="ru-RU"/>
         </w:rPr>
         <w:t>.</w:t>
+      </w:r>
+    </w:p>
+    <w:p>
+      <w:pPr>
+        <w:jc w:val="both"/>
+        <w:rPr>
+          <w:rFonts w:eastAsia="MS Mincho" w:cs="Times New Roman"/>
+          <w:szCs w:val="24"/>
+          <w:lang w:eastAsia="ru-RU"/>
+        </w:rPr>
+      </w:pPr>
+      <w:r>
+        <w:rPr>
+          <w:rFonts w:eastAsia="MS Mincho" w:cs="Times New Roman"/>
+          <w:szCs w:val="24"/>
+          <w:lang w:eastAsia="ru-RU"/>
+        </w:rPr>
+        <w:tab/>
+        <w:t>Работа с документами (письма, отчеты и т.д.) производится с применением штатных средств АС.</w:t>
       </w:r>
     </w:p>
     <w:p>
@@ -2806,25 +2787,6 @@
         </w:rPr>
         <w:lastRenderedPageBreak/>
         <w:tab/>
-        <w:t>Работа с документами (письма, отчеты и т.д.) производится с применением штатных средств АС.</w:t>
-      </w:r>
-    </w:p>
-    <w:p>
-      <w:pPr>
-        <w:jc w:val="both"/>
-        <w:rPr>
-          <w:rFonts w:eastAsia="MS Mincho" w:cs="Times New Roman"/>
-          <w:szCs w:val="24"/>
-          <w:lang w:eastAsia="ru-RU"/>
-        </w:rPr>
-      </w:pPr>
-      <w:r>
-        <w:rPr>
-          <w:rFonts w:eastAsia="MS Mincho" w:cs="Times New Roman"/>
-          <w:szCs w:val="24"/>
-          <w:lang w:eastAsia="ru-RU"/>
-        </w:rPr>
-        <w:tab/>
         <w:t>Для хранения файлов с секретными данными могут также использоваться CD/DVD диски, имеющие соответствующий гриф секретности и учтенные соответствующим образом.</w:t>
       </w:r>
     </w:p>
@@ -3765,6 +3727,7 @@
           <w:szCs w:val="24"/>
           <w:lang w:eastAsia="ru-RU"/>
         </w:rPr>
+        <w:lastRenderedPageBreak/>
         <w:br w:type="page"/>
       </w:r>
     </w:p>
@@ -4017,18 +3980,20 @@
           </w:tcPr>
           <w:p>
             <w:pPr>
-              <w:pStyle w:val="a"/>
-              <w:numPr>
-                <w:ilvl w:val="0"/>
-                <w:numId w:val="23"/>
-              </w:numPr>
               <w:tabs>
-                <w:tab w:val="clear" w:pos="284"/>
                 <w:tab w:val="left" w:pos="-2160"/>
               </w:tabs>
               <w:jc w:val="center"/>
             </w:pPr>
             <w:bookmarkStart w:id="6" w:name="_Hlk180594541"/>
+            <w:r>
+              <w:rPr>
+                <w:rFonts w:cs="Times New Roman"/>
+                <w:noProof/>
+                <w:szCs w:val="24"/>
+              </w:rPr>
+              <w:t>{{DYNAMIC_TABLE::HardwareList}}</w:t>
+            </w:r>
           </w:p>
         </w:tc>
         <w:tc>
@@ -4056,8 +4021,9 @@
                 <w:rFonts w:cs="Times New Roman"/>
                 <w:noProof/>
                 <w:szCs w:val="24"/>
-              </w:rPr>
-              <w:t>{{DYNAMIC_TABLE::HardwareList}}</w:t>
+                <w:lang w:val="en-US"/>
+              </w:rPr>
+              <w:t>{{HW_NAME}}</w:t>
             </w:r>
           </w:p>
         </w:tc>
@@ -4081,6 +4047,15 @@
                 <w:szCs w:val="24"/>
               </w:rPr>
             </w:pPr>
+            <w:r>
+              <w:rPr>
+                <w:rFonts w:cs="Times New Roman"/>
+                <w:noProof/>
+                <w:szCs w:val="24"/>
+                <w:lang w:val="en-US"/>
+              </w:rPr>
+              <w:t>{{HW_Serial}}</w:t>
+            </w:r>
           </w:p>
         </w:tc>
         <w:tc>
@@ -4102,6 +4077,15 @@
                 <w:szCs w:val="24"/>
               </w:rPr>
             </w:pPr>
+            <w:r>
+              <w:rPr>
+                <w:rFonts w:cs="Times New Roman"/>
+                <w:noProof/>
+                <w:szCs w:val="24"/>
+                <w:lang w:val="en-US"/>
+              </w:rPr>
+              <w:t>{{HW_KZ}}</w:t>
+            </w:r>
           </w:p>
         </w:tc>
         <w:tc>
@@ -4123,6 +4107,16 @@
                 <w:szCs w:val="24"/>
               </w:rPr>
             </w:pPr>
+            <w:r>
+              <w:rPr>
+                <w:rFonts w:eastAsia="Times New Roman" w:cs="Times New Roman"/>
+                <w:noProof/>
+                <w:szCs w:val="24"/>
+                <w:u w:val="single"/>
+                <w:lang w:eastAsia="ru-RU"/>
+              </w:rPr>
+              <w:t>{{ROOM_NUMBER}}</w:t>
+            </w:r>
           </w:p>
         </w:tc>
       </w:tr>
@@ -4447,43 +4441,9 @@
                 <w:szCs w:val="24"/>
                 <w:lang w:eastAsia="ru-RU"/>
               </w:rPr>
-              <w:t>1.</w:t>
-            </w:r>
-          </w:p>
-        </w:tc>
-        <w:tc>
-          <w:tcPr>
-            <w:tcW w:w="3290" w:type="dxa"/>
-            <w:vAlign w:val="center"/>
-          </w:tcPr>
-          <w:p>
-            <w:pPr>
-              <w:jc w:val="center"/>
-              <w:rPr>
-                <w:rFonts w:eastAsia="Times New Roman" w:cs="Times New Roman"/>
-                <w:szCs w:val="24"/>
-                <w:lang w:val="en-US" w:eastAsia="ru-RU"/>
-              </w:rPr>
-            </w:pPr>
-            <w:r>
-              <w:rPr>
-                <w:rFonts w:eastAsia="Times New Roman" w:cs="Times New Roman"/>
-                <w:szCs w:val="24"/>
-                <w:lang w:eastAsia="ru-RU"/>
-              </w:rPr>
-              <w:t>{{DYNAMIC_</w:t>
-            </w:r>
-            <w:proofErr w:type="gramStart"/>
-            <w:r>
-              <w:rPr>
-                <w:rFonts w:eastAsia="Times New Roman" w:cs="Times New Roman"/>
-                <w:szCs w:val="24"/>
-                <w:lang w:eastAsia="ru-RU"/>
-              </w:rPr>
-              <w:t>TABLE::</w:t>
+              <w:t>{{DYNAMIC_TABLE::</w:t>
             </w:r>
             <w:proofErr w:type="spellStart"/>
-            <w:proofErr w:type="gramEnd"/>
             <w:r>
               <w:rPr>
                 <w:rFonts w:eastAsia="Times New Roman" w:cs="Times New Roman"/>
@@ -4509,6 +4469,22 @@
               </w:rPr>
               <w:t>}}</w:t>
             </w:r>
+          </w:p>
+        </w:tc>
+        <w:tc>
+          <w:tcPr>
+            <w:tcW w:w="3290" w:type="dxa"/>
+            <w:vAlign w:val="center"/>
+          </w:tcPr>
+          <w:p>
+            <w:pPr>
+              <w:jc w:val="center"/>
+              <w:rPr>
+                <w:rFonts w:eastAsia="Times New Roman" w:cs="Times New Roman"/>
+                <w:szCs w:val="24"/>
+                <w:lang w:val="en-US" w:eastAsia="ru-RU"/>
+              </w:rPr>
+            </w:pPr>
           </w:p>
         </w:tc>
         <w:tc>
@@ -4632,9 +4608,9 @@
         <w:tblLook w:val="04A0" w:firstRow="1" w:lastRow="0" w:firstColumn="1" w:lastColumn="0" w:noHBand="0" w:noVBand="1"/>
       </w:tblPr>
       <w:tblGrid>
-        <w:gridCol w:w="402"/>
-        <w:gridCol w:w="6823"/>
-        <w:gridCol w:w="2404"/>
+        <w:gridCol w:w="3884"/>
+        <w:gridCol w:w="3951"/>
+        <w:gridCol w:w="1794"/>
       </w:tblGrid>
       <w:tr>
         <w:trPr>
@@ -4724,36 +4700,9 @@
               <w:rPr>
                 <w:szCs w:val="28"/>
               </w:rPr>
-              <w:t>1</w:t>
-            </w:r>
-          </w:p>
-        </w:tc>
-        <w:tc>
-          <w:tcPr>
-            <w:tcW w:w="6823" w:type="dxa"/>
-          </w:tcPr>
-          <w:p>
-            <w:pPr>
-              <w:rPr>
-                <w:szCs w:val="28"/>
-                <w:lang w:val="en-US"/>
-              </w:rPr>
-            </w:pPr>
-            <w:r>
-              <w:rPr>
-                <w:szCs w:val="28"/>
-              </w:rPr>
-              <w:t>{{DYNAMIC_</w:t>
-            </w:r>
-            <w:proofErr w:type="gramStart"/>
-            <w:r>
-              <w:rPr>
-                <w:szCs w:val="28"/>
-              </w:rPr>
-              <w:t>TABLE::</w:t>
+              <w:t>{{DYNAMIC_TABLE::</w:t>
             </w:r>
             <w:proofErr w:type="spellStart"/>
-            <w:proofErr w:type="gramEnd"/>
             <w:r>
               <w:rPr>
                 <w:szCs w:val="28"/>
@@ -4767,6 +4716,19 @@
               </w:rPr>
               <w:t>}}</w:t>
             </w:r>
+          </w:p>
+        </w:tc>
+        <w:tc>
+          <w:tcPr>
+            <w:tcW w:w="6823" w:type="dxa"/>
+          </w:tcPr>
+          <w:p>
+            <w:pPr>
+              <w:rPr>
+                <w:szCs w:val="28"/>
+                <w:lang w:val="en-US"/>
+              </w:rPr>
+            </w:pPr>
           </w:p>
         </w:tc>
         <w:tc>
@@ -5066,13 +5028,36 @@
           </w:tcPr>
           <w:p>
             <w:pPr>
-              <w:pStyle w:val="a"/>
-              <w:numPr>
-                <w:ilvl w:val="0"/>
-                <w:numId w:val="31"/>
-              </w:numPr>
-              <w:jc w:val="center"/>
-            </w:pPr>
+              <w:rPr>
+                <w:lang w:val="en-US"/>
+              </w:rPr>
+            </w:pPr>
+            <w:bookmarkStart w:id="7" w:name="_Hlk195100182"/>
+            <w:r>
+              <w:rPr>
+                <w:rFonts w:cs="Times New Roman"/>
+                <w:szCs w:val="24"/>
+              </w:rPr>
+              <w:t>{{DYNAMIC_TABLE::</w:t>
+            </w:r>
+            <w:proofErr w:type="spellStart"/>
+            <w:r>
+              <w:rPr>
+                <w:rFonts w:cs="Times New Roman"/>
+                <w:szCs w:val="24"/>
+                <w:lang w:val="en-US"/>
+              </w:rPr>
+              <w:t>SPSIList</w:t>
+            </w:r>
+            <w:proofErr w:type="spellEnd"/>
+            <w:r>
+              <w:rPr>
+                <w:rFonts w:cs="Times New Roman"/>
+                <w:szCs w:val="24"/>
+              </w:rPr>
+              <w:t>}}</w:t>
+            </w:r>
+            <w:bookmarkEnd w:id="7"/>
           </w:p>
         </w:tc>
         <w:tc>
@@ -5091,41 +5076,6 @@
                 <w:lang w:val="en-US"/>
               </w:rPr>
             </w:pPr>
-            <w:bookmarkStart w:id="7" w:name="_Hlk195100182"/>
-            <w:r>
-              <w:rPr>
-                <w:rFonts w:cs="Times New Roman"/>
-                <w:szCs w:val="24"/>
-              </w:rPr>
-              <w:t>{{DYNAMIC_</w:t>
-            </w:r>
-            <w:proofErr w:type="gramStart"/>
-            <w:r>
-              <w:rPr>
-                <w:rFonts w:cs="Times New Roman"/>
-                <w:szCs w:val="24"/>
-              </w:rPr>
-              <w:t>TABLE::</w:t>
-            </w:r>
-            <w:proofErr w:type="spellStart"/>
-            <w:proofErr w:type="gramEnd"/>
-            <w:r>
-              <w:rPr>
-                <w:rFonts w:cs="Times New Roman"/>
-                <w:szCs w:val="24"/>
-                <w:lang w:val="en-US"/>
-              </w:rPr>
-              <w:t>SPSIList</w:t>
-            </w:r>
-            <w:proofErr w:type="spellEnd"/>
-            <w:r>
-              <w:rPr>
-                <w:rFonts w:cs="Times New Roman"/>
-                <w:szCs w:val="24"/>
-              </w:rPr>
-              <w:t>}}</w:t>
-            </w:r>
-            <w:bookmarkEnd w:id="7"/>
           </w:p>
         </w:tc>
         <w:tc>
@@ -5237,14 +5187,9 @@
         </w:tabs>
       </w:pPr>
       <w:r>
-        <w:t>{{DYNAMIC_</w:t>
-      </w:r>
-      <w:proofErr w:type="gramStart"/>
-      <w:r>
-        <w:t>TABLE::</w:t>
+        <w:t>{{DYNAMIC_TABLE::</w:t>
       </w:r>
       <w:proofErr w:type="spellStart"/>
-      <w:proofErr w:type="gramEnd"/>
       <w:r>
         <w:rPr>
           <w:lang w:val="en-US"/>
@@ -9290,23 +9235,13 @@
                 <w:lang w:eastAsia="ru-RU"/>
               </w:rPr>
             </w:pPr>
-            <w:proofErr w:type="gramStart"/>
             <w:r>
               <w:rPr>
                 <w:rFonts w:eastAsia="Times New Roman" w:cs="Times New Roman"/>
                 <w:szCs w:val="24"/>
                 <w:lang w:eastAsia="ru-RU"/>
               </w:rPr>
-              <w:t xml:space="preserve">«  </w:t>
-            </w:r>
-            <w:proofErr w:type="gramEnd"/>
-            <w:r>
-              <w:rPr>
-                <w:rFonts w:eastAsia="Times New Roman" w:cs="Times New Roman"/>
-                <w:szCs w:val="24"/>
-                <w:lang w:eastAsia="ru-RU"/>
-              </w:rPr>
-              <w:t xml:space="preserve">     »_____________20</w:t>
+              <w:t>«       »_____________20</w:t>
             </w:r>
             <w:r>
               <w:rPr>
@@ -9408,7 +9343,7 @@
 </file>
 
 <file path=word/endnotes.xml><?xml version="1.0" encoding="utf-8"?>
-<w:endnotes xmlns:wpc="http://schemas.microsoft.com/office/word/2010/wordprocessingCanvas" xmlns:cx="http://schemas.microsoft.com/office/drawing/2014/chartex" xmlns:cx1="http://schemas.microsoft.com/office/drawing/2015/9/8/chartex" xmlns:cx2="http://schemas.microsoft.com/office/drawing/2015/10/21/chartex" xmlns:cx3="http://schemas.microsoft.com/office/drawing/2016/5/9/chartex" xmlns:cx4="http://schemas.microsoft.com/office/drawing/2016/5/10/chartex" xmlns:cx5="http://schemas.microsoft.com/office/drawing/2016/5/11/chartex" xmlns:cx6="http://schemas.microsoft.com/office/drawing/2016/5/12/chartex" xmlns:cx7="http://schemas.microsoft.com/office/drawing/2016/5/13/chartex" xmlns:cx8="http://schemas.microsoft.com/office/drawing/2016/5/14/chartex" xmlns:mc="http://schemas.openxmlformats.org/markup-compatibility/2006" xmlns:aink="http://schemas.microsoft.com/office/drawing/2016/ink" xmlns:am3d="http://schemas.microsoft.com/office/drawing/2017/model3d" xmlns:o="urn:schemas-microsoft-com:office:office" xmlns:oel="http://schemas.microsoft.com/office/2019/extlst" xmlns:r="http://schemas.openxmlformats.org/officeDocument/2006/relationships" xmlns:m="http://schemas.openxmlformats.org/officeDocument/2006/math" xmlns:v="urn:schemas-microsoft-com:vml" xmlns:wp14="http://schemas.microsoft.com/office/word/2010/wordprocessingDrawing" xmlns:wp="http://schemas.openxmlformats.org/drawingml/2006/wordprocessingDrawing" xmlns:w10="urn:schemas-microsoft-com:office:word" xmlns:w="http://schemas.openxmlformats.org/wordprocessingml/2006/main" xmlns:w14="http://schemas.microsoft.com/office/word/2010/wordml" xmlns:w15="http://schemas.microsoft.com/office/word/2012/wordml" xmlns:w16cex="http://schemas.microsoft.com/office/word/2018/wordml/cex" xmlns:w16cid="http://schemas.microsoft.com/office/word/2016/wordml/cid" xmlns:w16="http://schemas.microsoft.com/office/word/2018/wordml" xmlns:w16sdtdh="http://schemas.microsoft.com/office/word/2020/wordml/sdtdatahash" xmlns:w16se="http://schemas.microsoft.com/office/word/2015/wordml/symex" xmlns:wpg="http://schemas.microsoft.com/office/word/2010/wordprocessingGroup" xmlns:wpi="http://schemas.microsoft.com/office/word/2010/wordprocessingInk" xmlns:wne="http://schemas.microsoft.com/office/word/2006/wordml" xmlns:wps="http://schemas.microsoft.com/office/word/2010/wordprocessingShape" mc:Ignorable="w14 w15 w16se w16cid w16 w16cex w16sdtdh wp14">
+<w:endnotes xmlns:wpc="http://schemas.microsoft.com/office/word/2010/wordprocessingCanvas" xmlns:cx="http://schemas.microsoft.com/office/drawing/2014/chartex" xmlns:cx1="http://schemas.microsoft.com/office/drawing/2015/9/8/chartex" xmlns:cx2="http://schemas.microsoft.com/office/drawing/2015/10/21/chartex" xmlns:cx3="http://schemas.microsoft.com/office/drawing/2016/5/9/chartex" xmlns:cx4="http://schemas.microsoft.com/office/drawing/2016/5/10/chartex" xmlns:cx5="http://schemas.microsoft.com/office/drawing/2016/5/11/chartex" xmlns:cx6="http://schemas.microsoft.com/office/drawing/2016/5/12/chartex" xmlns:cx7="http://schemas.microsoft.com/office/drawing/2016/5/13/chartex" xmlns:cx8="http://schemas.microsoft.com/office/drawing/2016/5/14/chartex" xmlns:mc="http://schemas.openxmlformats.org/markup-compatibility/2006" xmlns:aink="http://schemas.microsoft.com/office/drawing/2016/ink" xmlns:am3d="http://schemas.microsoft.com/office/drawing/2017/model3d" xmlns:o="urn:schemas-microsoft-com:office:office" xmlns:oel="http://schemas.microsoft.com/office/2019/extlst" xmlns:r="http://schemas.openxmlformats.org/officeDocument/2006/relationships" xmlns:m="http://schemas.openxmlformats.org/officeDocument/2006/math" xmlns:v="urn:schemas-microsoft-com:vml" xmlns:wp14="http://schemas.microsoft.com/office/word/2010/wordprocessingDrawing" xmlns:wp="http://schemas.openxmlformats.org/drawingml/2006/wordprocessingDrawing" xmlns:w10="urn:schemas-microsoft-com:office:word" xmlns:w="http://schemas.openxmlformats.org/wordprocessingml/2006/main" xmlns:w14="http://schemas.microsoft.com/office/word/2010/wordml" xmlns:w15="http://schemas.microsoft.com/office/word/2012/wordml" xmlns:w16cex="http://schemas.microsoft.com/office/word/2018/wordml/cex" xmlns:w16cid="http://schemas.microsoft.com/office/word/2016/wordml/cid" xmlns:w16="http://schemas.microsoft.com/office/word/2018/wordml" xmlns:w16du="http://schemas.microsoft.com/office/word/2023/wordml/word16du" xmlns:w16sdtdh="http://schemas.microsoft.com/office/word/2020/wordml/sdtdatahash" xmlns:w16sdtfl="http://schemas.microsoft.com/office/word/2024/wordml/sdtformatlock" xmlns:w16se="http://schemas.microsoft.com/office/word/2015/wordml/symex" xmlns:wpg="http://schemas.microsoft.com/office/word/2010/wordprocessingGroup" xmlns:wpi="http://schemas.microsoft.com/office/word/2010/wordprocessingInk" xmlns:wne="http://schemas.microsoft.com/office/word/2006/wordml" xmlns:wps="http://schemas.microsoft.com/office/word/2010/wordprocessingShape" mc:Ignorable="w14 w15 w16se w16cid w16 w16cex w16sdtdh w16sdtfl w16du wp14">
   <w:endnote w:type="separator" w:id="-1">
     <w:p>
       <w:r>
@@ -9427,7 +9362,7 @@
 </file>
 
 <file path=word/footer1.xml><?xml version="1.0" encoding="utf-8"?>
-<w:ftr xmlns:wpc="http://schemas.microsoft.com/office/word/2010/wordprocessingCanvas" xmlns:cx="http://schemas.microsoft.com/office/drawing/2014/chartex" xmlns:cx1="http://schemas.microsoft.com/office/drawing/2015/9/8/chartex" xmlns:cx2="http://schemas.microsoft.com/office/drawing/2015/10/21/chartex" xmlns:cx3="http://schemas.microsoft.com/office/drawing/2016/5/9/chartex" xmlns:cx4="http://schemas.microsoft.com/office/drawing/2016/5/10/chartex" xmlns:cx5="http://schemas.microsoft.com/office/drawing/2016/5/11/chartex" xmlns:cx6="http://schemas.microsoft.com/office/drawing/2016/5/12/chartex" xmlns:cx7="http://schemas.microsoft.com/office/drawing/2016/5/13/chartex" xmlns:cx8="http://schemas.microsoft.com/office/drawing/2016/5/14/chartex" xmlns:mc="http://schemas.openxmlformats.org/markup-compatibility/2006" xmlns:aink="http://schemas.microsoft.com/office/drawing/2016/ink" xmlns:am3d="http://schemas.microsoft.com/office/drawing/2017/model3d" xmlns:o="urn:schemas-microsoft-com:office:office" xmlns:oel="http://schemas.microsoft.com/office/2019/extlst" xmlns:r="http://schemas.openxmlformats.org/officeDocument/2006/relationships" xmlns:m="http://schemas.openxmlformats.org/officeDocument/2006/math" xmlns:v="urn:schemas-microsoft-com:vml" xmlns:wp14="http://schemas.microsoft.com/office/word/2010/wordprocessingDrawing" xmlns:wp="http://schemas.openxmlformats.org/drawingml/2006/wordprocessingDrawing" xmlns:w10="urn:schemas-microsoft-com:office:word" xmlns:w="http://schemas.openxmlformats.org/wordprocessingml/2006/main" xmlns:w14="http://schemas.microsoft.com/office/word/2010/wordml" xmlns:w15="http://schemas.microsoft.com/office/word/2012/wordml" xmlns:w16cex="http://schemas.microsoft.com/office/word/2018/wordml/cex" xmlns:w16cid="http://schemas.microsoft.com/office/word/2016/wordml/cid" xmlns:w16="http://schemas.microsoft.com/office/word/2018/wordml" xmlns:w16sdtdh="http://schemas.microsoft.com/office/word/2020/wordml/sdtdatahash" xmlns:w16se="http://schemas.microsoft.com/office/word/2015/wordml/symex" xmlns:wpg="http://schemas.microsoft.com/office/word/2010/wordprocessingGroup" xmlns:wpi="http://schemas.microsoft.com/office/word/2010/wordprocessingInk" xmlns:wne="http://schemas.microsoft.com/office/word/2006/wordml" xmlns:wps="http://schemas.microsoft.com/office/word/2010/wordprocessingShape" mc:Ignorable="w14 w15 w16se w16cid w16 w16cex w16sdtdh wp14">
+<w:ftr xmlns:wpc="http://schemas.microsoft.com/office/word/2010/wordprocessingCanvas" xmlns:cx="http://schemas.microsoft.com/office/drawing/2014/chartex" xmlns:cx1="http://schemas.microsoft.com/office/drawing/2015/9/8/chartex" xmlns:cx2="http://schemas.microsoft.com/office/drawing/2015/10/21/chartex" xmlns:cx3="http://schemas.microsoft.com/office/drawing/2016/5/9/chartex" xmlns:cx4="http://schemas.microsoft.com/office/drawing/2016/5/10/chartex" xmlns:cx5="http://schemas.microsoft.com/office/drawing/2016/5/11/chartex" xmlns:cx6="http://schemas.microsoft.com/office/drawing/2016/5/12/chartex" xmlns:cx7="http://schemas.microsoft.com/office/drawing/2016/5/13/chartex" xmlns:cx8="http://schemas.microsoft.com/office/drawing/2016/5/14/chartex" xmlns:mc="http://schemas.openxmlformats.org/markup-compatibility/2006" xmlns:aink="http://schemas.microsoft.com/office/drawing/2016/ink" xmlns:am3d="http://schemas.microsoft.com/office/drawing/2017/model3d" xmlns:o="urn:schemas-microsoft-com:office:office" xmlns:oel="http://schemas.microsoft.com/office/2019/extlst" xmlns:r="http://schemas.openxmlformats.org/officeDocument/2006/relationships" xmlns:m="http://schemas.openxmlformats.org/officeDocument/2006/math" xmlns:v="urn:schemas-microsoft-com:vml" xmlns:wp14="http://schemas.microsoft.com/office/word/2010/wordprocessingDrawing" xmlns:wp="http://schemas.openxmlformats.org/drawingml/2006/wordprocessingDrawing" xmlns:w10="urn:schemas-microsoft-com:office:word" xmlns:w="http://schemas.openxmlformats.org/wordprocessingml/2006/main" xmlns:w14="http://schemas.microsoft.com/office/word/2010/wordml" xmlns:w15="http://schemas.microsoft.com/office/word/2012/wordml" xmlns:w16cex="http://schemas.microsoft.com/office/word/2018/wordml/cex" xmlns:w16cid="http://schemas.microsoft.com/office/word/2016/wordml/cid" xmlns:w16="http://schemas.microsoft.com/office/word/2018/wordml" xmlns:w16du="http://schemas.microsoft.com/office/word/2023/wordml/word16du" xmlns:w16sdtdh="http://schemas.microsoft.com/office/word/2020/wordml/sdtdatahash" xmlns:w16sdtfl="http://schemas.microsoft.com/office/word/2024/wordml/sdtformatlock" xmlns:w16se="http://schemas.microsoft.com/office/word/2015/wordml/symex" xmlns:wpg="http://schemas.microsoft.com/office/word/2010/wordprocessingGroup" xmlns:wpi="http://schemas.microsoft.com/office/word/2010/wordprocessingInk" xmlns:wne="http://schemas.microsoft.com/office/word/2006/wordml" xmlns:wps="http://schemas.microsoft.com/office/word/2010/wordprocessingShape" mc:Ignorable="w14 w15 w16se w16cid w16 w16cex w16sdtdh w16sdtfl w16du wp14">
   <w:p>
     <w:pPr>
       <w:pStyle w:val="a6"/>
@@ -9440,7 +9375,7 @@
 </file>
 
 <file path=word/footer2.xml><?xml version="1.0" encoding="utf-8"?>
-<w:ftr xmlns:wpc="http://schemas.microsoft.com/office/word/2010/wordprocessingCanvas" xmlns:cx="http://schemas.microsoft.com/office/drawing/2014/chartex" xmlns:cx1="http://schemas.microsoft.com/office/drawing/2015/9/8/chartex" xmlns:cx2="http://schemas.microsoft.com/office/drawing/2015/10/21/chartex" xmlns:cx3="http://schemas.microsoft.com/office/drawing/2016/5/9/chartex" xmlns:cx4="http://schemas.microsoft.com/office/drawing/2016/5/10/chartex" xmlns:cx5="http://schemas.microsoft.com/office/drawing/2016/5/11/chartex" xmlns:cx6="http://schemas.microsoft.com/office/drawing/2016/5/12/chartex" xmlns:cx7="http://schemas.microsoft.com/office/drawing/2016/5/13/chartex" xmlns:cx8="http://schemas.microsoft.com/office/drawing/2016/5/14/chartex" xmlns:mc="http://schemas.openxmlformats.org/markup-compatibility/2006" xmlns:aink="http://schemas.microsoft.com/office/drawing/2016/ink" xmlns:am3d="http://schemas.microsoft.com/office/drawing/2017/model3d" xmlns:o="urn:schemas-microsoft-com:office:office" xmlns:oel="http://schemas.microsoft.com/office/2019/extlst" xmlns:r="http://schemas.openxmlformats.org/officeDocument/2006/relationships" xmlns:m="http://schemas.openxmlformats.org/officeDocument/2006/math" xmlns:v="urn:schemas-microsoft-com:vml" xmlns:wp14="http://schemas.microsoft.com/office/word/2010/wordprocessingDrawing" xmlns:wp="http://schemas.openxmlformats.org/drawingml/2006/wordprocessingDrawing" xmlns:w10="urn:schemas-microsoft-com:office:word" xmlns:w="http://schemas.openxmlformats.org/wordprocessingml/2006/main" xmlns:w14="http://schemas.microsoft.com/office/word/2010/wordml" xmlns:w15="http://schemas.microsoft.com/office/word/2012/wordml" xmlns:w16cex="http://schemas.microsoft.com/office/word/2018/wordml/cex" xmlns:w16cid="http://schemas.microsoft.com/office/word/2016/wordml/cid" xmlns:w16="http://schemas.microsoft.com/office/word/2018/wordml" xmlns:w16sdtdh="http://schemas.microsoft.com/office/word/2020/wordml/sdtdatahash" xmlns:w16se="http://schemas.microsoft.com/office/word/2015/wordml/symex" xmlns:wpg="http://schemas.microsoft.com/office/word/2010/wordprocessingGroup" xmlns:wpi="http://schemas.microsoft.com/office/word/2010/wordprocessingInk" xmlns:wne="http://schemas.microsoft.com/office/word/2006/wordml" xmlns:wps="http://schemas.microsoft.com/office/word/2010/wordprocessingShape" mc:Ignorable="w14 w15 w16se w16cid w16 w16cex w16sdtdh wp14">
+<w:ftr xmlns:wpc="http://schemas.microsoft.com/office/word/2010/wordprocessingCanvas" xmlns:cx="http://schemas.microsoft.com/office/drawing/2014/chartex" xmlns:cx1="http://schemas.microsoft.com/office/drawing/2015/9/8/chartex" xmlns:cx2="http://schemas.microsoft.com/office/drawing/2015/10/21/chartex" xmlns:cx3="http://schemas.microsoft.com/office/drawing/2016/5/9/chartex" xmlns:cx4="http://schemas.microsoft.com/office/drawing/2016/5/10/chartex" xmlns:cx5="http://schemas.microsoft.com/office/drawing/2016/5/11/chartex" xmlns:cx6="http://schemas.microsoft.com/office/drawing/2016/5/12/chartex" xmlns:cx7="http://schemas.microsoft.com/office/drawing/2016/5/13/chartex" xmlns:cx8="http://schemas.microsoft.com/office/drawing/2016/5/14/chartex" xmlns:mc="http://schemas.openxmlformats.org/markup-compatibility/2006" xmlns:aink="http://schemas.microsoft.com/office/drawing/2016/ink" xmlns:am3d="http://schemas.microsoft.com/office/drawing/2017/model3d" xmlns:o="urn:schemas-microsoft-com:office:office" xmlns:oel="http://schemas.microsoft.com/office/2019/extlst" xmlns:r="http://schemas.openxmlformats.org/officeDocument/2006/relationships" xmlns:m="http://schemas.openxmlformats.org/officeDocument/2006/math" xmlns:v="urn:schemas-microsoft-com:vml" xmlns:wp14="http://schemas.microsoft.com/office/word/2010/wordprocessingDrawing" xmlns:wp="http://schemas.openxmlformats.org/drawingml/2006/wordprocessingDrawing" xmlns:w10="urn:schemas-microsoft-com:office:word" xmlns:w="http://schemas.openxmlformats.org/wordprocessingml/2006/main" xmlns:w14="http://schemas.microsoft.com/office/word/2010/wordml" xmlns:w15="http://schemas.microsoft.com/office/word/2012/wordml" xmlns:w16cex="http://schemas.microsoft.com/office/word/2018/wordml/cex" xmlns:w16cid="http://schemas.microsoft.com/office/word/2016/wordml/cid" xmlns:w16="http://schemas.microsoft.com/office/word/2018/wordml" xmlns:w16du="http://schemas.microsoft.com/office/word/2023/wordml/word16du" xmlns:w16sdtdh="http://schemas.microsoft.com/office/word/2020/wordml/sdtdatahash" xmlns:w16sdtfl="http://schemas.microsoft.com/office/word/2024/wordml/sdtformatlock" xmlns:w16se="http://schemas.microsoft.com/office/word/2015/wordml/symex" xmlns:wpg="http://schemas.microsoft.com/office/word/2010/wordprocessingGroup" xmlns:wpi="http://schemas.microsoft.com/office/word/2010/wordprocessingInk" xmlns:wne="http://schemas.microsoft.com/office/word/2006/wordml" xmlns:wps="http://schemas.microsoft.com/office/word/2010/wordprocessingShape" mc:Ignorable="w14 w15 w16se w16cid w16 w16cex w16sdtdh w16sdtfl w16du wp14">
   <w:p>
     <w:pPr>
       <w:tabs>
@@ -9468,7 +9403,7 @@
 </file>
 
 <file path=word/footer3.xml><?xml version="1.0" encoding="utf-8"?>
-<w:ftr xmlns:wpc="http://schemas.microsoft.com/office/word/2010/wordprocessingCanvas" xmlns:cx="http://schemas.microsoft.com/office/drawing/2014/chartex" xmlns:cx1="http://schemas.microsoft.com/office/drawing/2015/9/8/chartex" xmlns:cx2="http://schemas.microsoft.com/office/drawing/2015/10/21/chartex" xmlns:cx3="http://schemas.microsoft.com/office/drawing/2016/5/9/chartex" xmlns:cx4="http://schemas.microsoft.com/office/drawing/2016/5/10/chartex" xmlns:cx5="http://schemas.microsoft.com/office/drawing/2016/5/11/chartex" xmlns:cx6="http://schemas.microsoft.com/office/drawing/2016/5/12/chartex" xmlns:cx7="http://schemas.microsoft.com/office/drawing/2016/5/13/chartex" xmlns:cx8="http://schemas.microsoft.com/office/drawing/2016/5/14/chartex" xmlns:mc="http://schemas.openxmlformats.org/markup-compatibility/2006" xmlns:aink="http://schemas.microsoft.com/office/drawing/2016/ink" xmlns:am3d="http://schemas.microsoft.com/office/drawing/2017/model3d" xmlns:o="urn:schemas-microsoft-com:office:office" xmlns:oel="http://schemas.microsoft.com/office/2019/extlst" xmlns:r="http://schemas.openxmlformats.org/officeDocument/2006/relationships" xmlns:m="http://schemas.openxmlformats.org/officeDocument/2006/math" xmlns:v="urn:schemas-microsoft-com:vml" xmlns:wp14="http://schemas.microsoft.com/office/word/2010/wordprocessingDrawing" xmlns:wp="http://schemas.openxmlformats.org/drawingml/2006/wordprocessingDrawing" xmlns:w10="urn:schemas-microsoft-com:office:word" xmlns:w="http://schemas.openxmlformats.org/wordprocessingml/2006/main" xmlns:w14="http://schemas.microsoft.com/office/word/2010/wordml" xmlns:w15="http://schemas.microsoft.com/office/word/2012/wordml" xmlns:w16cex="http://schemas.microsoft.com/office/word/2018/wordml/cex" xmlns:w16cid="http://schemas.microsoft.com/office/word/2016/wordml/cid" xmlns:w16="http://schemas.microsoft.com/office/word/2018/wordml" xmlns:w16sdtdh="http://schemas.microsoft.com/office/word/2020/wordml/sdtdatahash" xmlns:w16se="http://schemas.microsoft.com/office/word/2015/wordml/symex" xmlns:wpg="http://schemas.microsoft.com/office/word/2010/wordprocessingGroup" xmlns:wpi="http://schemas.microsoft.com/office/word/2010/wordprocessingInk" xmlns:wne="http://schemas.microsoft.com/office/word/2006/wordml" xmlns:wps="http://schemas.microsoft.com/office/word/2010/wordprocessingShape" mc:Ignorable="w14 w15 w16se w16cid w16 w16cex w16sdtdh wp14">
+<w:ftr xmlns:wpc="http://schemas.microsoft.com/office/word/2010/wordprocessingCanvas" xmlns:cx="http://schemas.microsoft.com/office/drawing/2014/chartex" xmlns:cx1="http://schemas.microsoft.com/office/drawing/2015/9/8/chartex" xmlns:cx2="http://schemas.microsoft.com/office/drawing/2015/10/21/chartex" xmlns:cx3="http://schemas.microsoft.com/office/drawing/2016/5/9/chartex" xmlns:cx4="http://schemas.microsoft.com/office/drawing/2016/5/10/chartex" xmlns:cx5="http://schemas.microsoft.com/office/drawing/2016/5/11/chartex" xmlns:cx6="http://schemas.microsoft.com/office/drawing/2016/5/12/chartex" xmlns:cx7="http://schemas.microsoft.com/office/drawing/2016/5/13/chartex" xmlns:cx8="http://schemas.microsoft.com/office/drawing/2016/5/14/chartex" xmlns:mc="http://schemas.openxmlformats.org/markup-compatibility/2006" xmlns:aink="http://schemas.microsoft.com/office/drawing/2016/ink" xmlns:am3d="http://schemas.microsoft.com/office/drawing/2017/model3d" xmlns:o="urn:schemas-microsoft-com:office:office" xmlns:oel="http://schemas.microsoft.com/office/2019/extlst" xmlns:r="http://schemas.openxmlformats.org/officeDocument/2006/relationships" xmlns:m="http://schemas.openxmlformats.org/officeDocument/2006/math" xmlns:v="urn:schemas-microsoft-com:vml" xmlns:wp14="http://schemas.microsoft.com/office/word/2010/wordprocessingDrawing" xmlns:wp="http://schemas.openxmlformats.org/drawingml/2006/wordprocessingDrawing" xmlns:w10="urn:schemas-microsoft-com:office:word" xmlns:w="http://schemas.openxmlformats.org/wordprocessingml/2006/main" xmlns:w14="http://schemas.microsoft.com/office/word/2010/wordml" xmlns:w15="http://schemas.microsoft.com/office/word/2012/wordml" xmlns:w16cex="http://schemas.microsoft.com/office/word/2018/wordml/cex" xmlns:w16cid="http://schemas.microsoft.com/office/word/2016/wordml/cid" xmlns:w16="http://schemas.microsoft.com/office/word/2018/wordml" xmlns:w16du="http://schemas.microsoft.com/office/word/2023/wordml/word16du" xmlns:w16sdtdh="http://schemas.microsoft.com/office/word/2020/wordml/sdtdatahash" xmlns:w16sdtfl="http://schemas.microsoft.com/office/word/2024/wordml/sdtformatlock" xmlns:w16se="http://schemas.microsoft.com/office/word/2015/wordml/symex" xmlns:wpg="http://schemas.microsoft.com/office/word/2010/wordprocessingGroup" xmlns:wpi="http://schemas.microsoft.com/office/word/2010/wordprocessingInk" xmlns:wne="http://schemas.microsoft.com/office/word/2006/wordml" xmlns:wps="http://schemas.microsoft.com/office/word/2010/wordprocessingShape" mc:Ignorable="w14 w15 w16se w16cid w16 w16cex w16sdtdh w16sdtfl w16du wp14">
   <w:p>
     <w:pPr>
       <w:pStyle w:val="a6"/>
@@ -9489,7 +9424,7 @@
 </file>
 
 <file path=word/footnotes.xml><?xml version="1.0" encoding="utf-8"?>
-<w:footnotes xmlns:wpc="http://schemas.microsoft.com/office/word/2010/wordprocessingCanvas" xmlns:cx="http://schemas.microsoft.com/office/drawing/2014/chartex" xmlns:cx1="http://schemas.microsoft.com/office/drawing/2015/9/8/chartex" xmlns:cx2="http://schemas.microsoft.com/office/drawing/2015/10/21/chartex" xmlns:cx3="http://schemas.microsoft.com/office/drawing/2016/5/9/chartex" xmlns:cx4="http://schemas.microsoft.com/office/drawing/2016/5/10/chartex" xmlns:cx5="http://schemas.microsoft.com/office/drawing/2016/5/11/chartex" xmlns:cx6="http://schemas.microsoft.com/office/drawing/2016/5/12/chartex" xmlns:cx7="http://schemas.microsoft.com/office/drawing/2016/5/13/chartex" xmlns:cx8="http://schemas.microsoft.com/office/drawing/2016/5/14/chartex" xmlns:mc="http://schemas.openxmlformats.org/markup-compatibility/2006" xmlns:aink="http://schemas.microsoft.com/office/drawing/2016/ink" xmlns:am3d="http://schemas.microsoft.com/office/drawing/2017/model3d" xmlns:o="urn:schemas-microsoft-com:office:office" xmlns:oel="http://schemas.microsoft.com/office/2019/extlst" xmlns:r="http://schemas.openxmlformats.org/officeDocument/2006/relationships" xmlns:m="http://schemas.openxmlformats.org/officeDocument/2006/math" xmlns:v="urn:schemas-microsoft-com:vml" xmlns:wp14="http://schemas.microsoft.com/office/word/2010/wordprocessingDrawing" xmlns:wp="http://schemas.openxmlformats.org/drawingml/2006/wordprocessingDrawing" xmlns:w10="urn:schemas-microsoft-com:office:word" xmlns:w="http://schemas.openxmlformats.org/wordprocessingml/2006/main" xmlns:w14="http://schemas.microsoft.com/office/word/2010/wordml" xmlns:w15="http://schemas.microsoft.com/office/word/2012/wordml" xmlns:w16cex="http://schemas.microsoft.com/office/word/2018/wordml/cex" xmlns:w16cid="http://schemas.microsoft.com/office/word/2016/wordml/cid" xmlns:w16="http://schemas.microsoft.com/office/word/2018/wordml" xmlns:w16sdtdh="http://schemas.microsoft.com/office/word/2020/wordml/sdtdatahash" xmlns:w16se="http://schemas.microsoft.com/office/word/2015/wordml/symex" xmlns:wpg="http://schemas.microsoft.com/office/word/2010/wordprocessingGroup" xmlns:wpi="http://schemas.microsoft.com/office/word/2010/wordprocessingInk" xmlns:wne="http://schemas.microsoft.com/office/word/2006/wordml" xmlns:wps="http://schemas.microsoft.com/office/word/2010/wordprocessingShape" mc:Ignorable="w14 w15 w16se w16cid w16 w16cex w16sdtdh wp14">
+<w:footnotes xmlns:wpc="http://schemas.microsoft.com/office/word/2010/wordprocessingCanvas" xmlns:cx="http://schemas.microsoft.com/office/drawing/2014/chartex" xmlns:cx1="http://schemas.microsoft.com/office/drawing/2015/9/8/chartex" xmlns:cx2="http://schemas.microsoft.com/office/drawing/2015/10/21/chartex" xmlns:cx3="http://schemas.microsoft.com/office/drawing/2016/5/9/chartex" xmlns:cx4="http://schemas.microsoft.com/office/drawing/2016/5/10/chartex" xmlns:cx5="http://schemas.microsoft.com/office/drawing/2016/5/11/chartex" xmlns:cx6="http://schemas.microsoft.com/office/drawing/2016/5/12/chartex" xmlns:cx7="http://schemas.microsoft.com/office/drawing/2016/5/13/chartex" xmlns:cx8="http://schemas.microsoft.com/office/drawing/2016/5/14/chartex" xmlns:mc="http://schemas.openxmlformats.org/markup-compatibility/2006" xmlns:aink="http://schemas.microsoft.com/office/drawing/2016/ink" xmlns:am3d="http://schemas.microsoft.com/office/drawing/2017/model3d" xmlns:o="urn:schemas-microsoft-com:office:office" xmlns:oel="http://schemas.microsoft.com/office/2019/extlst" xmlns:r="http://schemas.openxmlformats.org/officeDocument/2006/relationships" xmlns:m="http://schemas.openxmlformats.org/officeDocument/2006/math" xmlns:v="urn:schemas-microsoft-com:vml" xmlns:wp14="http://schemas.microsoft.com/office/word/2010/wordprocessingDrawing" xmlns:wp="http://schemas.openxmlformats.org/drawingml/2006/wordprocessingDrawing" xmlns:w10="urn:schemas-microsoft-com:office:word" xmlns:w="http://schemas.openxmlformats.org/wordprocessingml/2006/main" xmlns:w14="http://schemas.microsoft.com/office/word/2010/wordml" xmlns:w15="http://schemas.microsoft.com/office/word/2012/wordml" xmlns:w16cex="http://schemas.microsoft.com/office/word/2018/wordml/cex" xmlns:w16cid="http://schemas.microsoft.com/office/word/2016/wordml/cid" xmlns:w16="http://schemas.microsoft.com/office/word/2018/wordml" xmlns:w16du="http://schemas.microsoft.com/office/word/2023/wordml/word16du" xmlns:w16sdtdh="http://schemas.microsoft.com/office/word/2020/wordml/sdtdatahash" xmlns:w16sdtfl="http://schemas.microsoft.com/office/word/2024/wordml/sdtformatlock" xmlns:w16se="http://schemas.microsoft.com/office/word/2015/wordml/symex" xmlns:wpg="http://schemas.microsoft.com/office/word/2010/wordprocessingGroup" xmlns:wpi="http://schemas.microsoft.com/office/word/2010/wordprocessingInk" xmlns:wne="http://schemas.microsoft.com/office/word/2006/wordml" xmlns:wps="http://schemas.microsoft.com/office/word/2010/wordprocessingShape" mc:Ignorable="w14 w15 w16se w16cid w16 w16cex w16sdtdh w16sdtfl w16du wp14">
   <w:footnote w:type="separator" w:id="-1">
     <w:p>
       <w:r>
@@ -9508,7 +9443,7 @@
 </file>
 
 <file path=word/header1.xml><?xml version="1.0" encoding="utf-8"?>
-<w:hdr xmlns:wpc="http://schemas.microsoft.com/office/word/2010/wordprocessingCanvas" xmlns:cx="http://schemas.microsoft.com/office/drawing/2014/chartex" xmlns:cx1="http://schemas.microsoft.com/office/drawing/2015/9/8/chartex" xmlns:cx2="http://schemas.microsoft.com/office/drawing/2015/10/21/chartex" xmlns:cx3="http://schemas.microsoft.com/office/drawing/2016/5/9/chartex" xmlns:cx4="http://schemas.microsoft.com/office/drawing/2016/5/10/chartex" xmlns:cx5="http://schemas.microsoft.com/office/drawing/2016/5/11/chartex" xmlns:cx6="http://schemas.microsoft.com/office/drawing/2016/5/12/chartex" xmlns:cx7="http://schemas.microsoft.com/office/drawing/2016/5/13/chartex" xmlns:cx8="http://schemas.microsoft.com/office/drawing/2016/5/14/chartex" xmlns:mc="http://schemas.openxmlformats.org/markup-compatibility/2006" xmlns:aink="http://schemas.microsoft.com/office/drawing/2016/ink" xmlns:am3d="http://schemas.microsoft.com/office/drawing/2017/model3d" xmlns:o="urn:schemas-microsoft-com:office:office" xmlns:oel="http://schemas.microsoft.com/office/2019/extlst" xmlns:r="http://schemas.openxmlformats.org/officeDocument/2006/relationships" xmlns:m="http://schemas.openxmlformats.org/officeDocument/2006/math" xmlns:v="urn:schemas-microsoft-com:vml" xmlns:wp14="http://schemas.microsoft.com/office/word/2010/wordprocessingDrawing" xmlns:wp="http://schemas.openxmlformats.org/drawingml/2006/wordprocessingDrawing" xmlns:w10="urn:schemas-microsoft-com:office:word" xmlns:w="http://schemas.openxmlformats.org/wordprocessingml/2006/main" xmlns:w14="http://schemas.microsoft.com/office/word/2010/wordml" xmlns:w15="http://schemas.microsoft.com/office/word/2012/wordml" xmlns:w16cex="http://schemas.microsoft.com/office/word/2018/wordml/cex" xmlns:w16cid="http://schemas.microsoft.com/office/word/2016/wordml/cid" xmlns:w16="http://schemas.microsoft.com/office/word/2018/wordml" xmlns:w16sdtdh="http://schemas.microsoft.com/office/word/2020/wordml/sdtdatahash" xmlns:w16se="http://schemas.microsoft.com/office/word/2015/wordml/symex" xmlns:wpg="http://schemas.microsoft.com/office/word/2010/wordprocessingGroup" xmlns:wpi="http://schemas.microsoft.com/office/word/2010/wordprocessingInk" xmlns:wne="http://schemas.microsoft.com/office/word/2006/wordml" xmlns:wps="http://schemas.microsoft.com/office/word/2010/wordprocessingShape" mc:Ignorable="w14 w15 w16se w16cid w16 w16cex w16sdtdh wp14">
+<w:hdr xmlns:wpc="http://schemas.microsoft.com/office/word/2010/wordprocessingCanvas" xmlns:cx="http://schemas.microsoft.com/office/drawing/2014/chartex" xmlns:cx1="http://schemas.microsoft.com/office/drawing/2015/9/8/chartex" xmlns:cx2="http://schemas.microsoft.com/office/drawing/2015/10/21/chartex" xmlns:cx3="http://schemas.microsoft.com/office/drawing/2016/5/9/chartex" xmlns:cx4="http://schemas.microsoft.com/office/drawing/2016/5/10/chartex" xmlns:cx5="http://schemas.microsoft.com/office/drawing/2016/5/11/chartex" xmlns:cx6="http://schemas.microsoft.com/office/drawing/2016/5/12/chartex" xmlns:cx7="http://schemas.microsoft.com/office/drawing/2016/5/13/chartex" xmlns:cx8="http://schemas.microsoft.com/office/drawing/2016/5/14/chartex" xmlns:mc="http://schemas.openxmlformats.org/markup-compatibility/2006" xmlns:aink="http://schemas.microsoft.com/office/drawing/2016/ink" xmlns:am3d="http://schemas.microsoft.com/office/drawing/2017/model3d" xmlns:o="urn:schemas-microsoft-com:office:office" xmlns:oel="http://schemas.microsoft.com/office/2019/extlst" xmlns:r="http://schemas.openxmlformats.org/officeDocument/2006/relationships" xmlns:m="http://schemas.openxmlformats.org/officeDocument/2006/math" xmlns:v="urn:schemas-microsoft-com:vml" xmlns:wp14="http://schemas.microsoft.com/office/word/2010/wordprocessingDrawing" xmlns:wp="http://schemas.openxmlformats.org/drawingml/2006/wordprocessingDrawing" xmlns:w10="urn:schemas-microsoft-com:office:word" xmlns:w="http://schemas.openxmlformats.org/wordprocessingml/2006/main" xmlns:w14="http://schemas.microsoft.com/office/word/2010/wordml" xmlns:w15="http://schemas.microsoft.com/office/word/2012/wordml" xmlns:w16cex="http://schemas.microsoft.com/office/word/2018/wordml/cex" xmlns:w16cid="http://schemas.microsoft.com/office/word/2016/wordml/cid" xmlns:w16="http://schemas.microsoft.com/office/word/2018/wordml" xmlns:w16du="http://schemas.microsoft.com/office/word/2023/wordml/word16du" xmlns:w16sdtdh="http://schemas.microsoft.com/office/word/2020/wordml/sdtdatahash" xmlns:w16sdtfl="http://schemas.microsoft.com/office/word/2024/wordml/sdtformatlock" xmlns:w16se="http://schemas.microsoft.com/office/word/2015/wordml/symex" xmlns:wpg="http://schemas.microsoft.com/office/word/2010/wordprocessingGroup" xmlns:wpi="http://schemas.microsoft.com/office/word/2010/wordprocessingInk" xmlns:wne="http://schemas.microsoft.com/office/word/2006/wordml" xmlns:wps="http://schemas.microsoft.com/office/word/2010/wordprocessingShape" mc:Ignorable="w14 w15 w16se w16cid w16 w16cex w16sdtdh w16sdtfl w16du wp14">
   <w:p>
     <w:pPr>
       <w:pStyle w:val="a4"/>
@@ -9538,7 +9473,7 @@
 </file>
 
 <file path=word/header2.xml><?xml version="1.0" encoding="utf-8"?>
-<w:hdr xmlns:wpc="http://schemas.microsoft.com/office/word/2010/wordprocessingCanvas" xmlns:cx="http://schemas.microsoft.com/office/drawing/2014/chartex" xmlns:cx1="http://schemas.microsoft.com/office/drawing/2015/9/8/chartex" xmlns:cx2="http://schemas.microsoft.com/office/drawing/2015/10/21/chartex" xmlns:cx3="http://schemas.microsoft.com/office/drawing/2016/5/9/chartex" xmlns:cx4="http://schemas.microsoft.com/office/drawing/2016/5/10/chartex" xmlns:cx5="http://schemas.microsoft.com/office/drawing/2016/5/11/chartex" xmlns:cx6="http://schemas.microsoft.com/office/drawing/2016/5/12/chartex" xmlns:cx7="http://schemas.microsoft.com/office/drawing/2016/5/13/chartex" xmlns:cx8="http://schemas.microsoft.com/office/drawing/2016/5/14/chartex" xmlns:mc="http://schemas.openxmlformats.org/markup-compatibility/2006" xmlns:aink="http://schemas.microsoft.com/office/drawing/2016/ink" xmlns:am3d="http://schemas.microsoft.com/office/drawing/2017/model3d" xmlns:o="urn:schemas-microsoft-com:office:office" xmlns:oel="http://schemas.microsoft.com/office/2019/extlst" xmlns:r="http://schemas.openxmlformats.org/officeDocument/2006/relationships" xmlns:m="http://schemas.openxmlformats.org/officeDocument/2006/math" xmlns:v="urn:schemas-microsoft-com:vml" xmlns:wp14="http://schemas.microsoft.com/office/word/2010/wordprocessingDrawing" xmlns:wp="http://schemas.openxmlformats.org/drawingml/2006/wordprocessingDrawing" xmlns:w10="urn:schemas-microsoft-com:office:word" xmlns:w="http://schemas.openxmlformats.org/wordprocessingml/2006/main" xmlns:w14="http://schemas.microsoft.com/office/word/2010/wordml" xmlns:w15="http://schemas.microsoft.com/office/word/2012/wordml" xmlns:w16cex="http://schemas.microsoft.com/office/word/2018/wordml/cex" xmlns:w16cid="http://schemas.microsoft.com/office/word/2016/wordml/cid" xmlns:w16="http://schemas.microsoft.com/office/word/2018/wordml" xmlns:w16sdtdh="http://schemas.microsoft.com/office/word/2020/wordml/sdtdatahash" xmlns:w16se="http://schemas.microsoft.com/office/word/2015/wordml/symex" xmlns:wpg="http://schemas.microsoft.com/office/word/2010/wordprocessingGroup" xmlns:wpi="http://schemas.microsoft.com/office/word/2010/wordprocessingInk" xmlns:wne="http://schemas.microsoft.com/office/word/2006/wordml" xmlns:wps="http://schemas.microsoft.com/office/word/2010/wordprocessingShape" mc:Ignorable="w14 w15 w16se w16cid w16 w16cex w16sdtdh wp14">
+<w:hdr xmlns:wpc="http://schemas.microsoft.com/office/word/2010/wordprocessingCanvas" xmlns:cx="http://schemas.microsoft.com/office/drawing/2014/chartex" xmlns:cx1="http://schemas.microsoft.com/office/drawing/2015/9/8/chartex" xmlns:cx2="http://schemas.microsoft.com/office/drawing/2015/10/21/chartex" xmlns:cx3="http://schemas.microsoft.com/office/drawing/2016/5/9/chartex" xmlns:cx4="http://schemas.microsoft.com/office/drawing/2016/5/10/chartex" xmlns:cx5="http://schemas.microsoft.com/office/drawing/2016/5/11/chartex" xmlns:cx6="http://schemas.microsoft.com/office/drawing/2016/5/12/chartex" xmlns:cx7="http://schemas.microsoft.com/office/drawing/2016/5/13/chartex" xmlns:cx8="http://schemas.microsoft.com/office/drawing/2016/5/14/chartex" xmlns:mc="http://schemas.openxmlformats.org/markup-compatibility/2006" xmlns:aink="http://schemas.microsoft.com/office/drawing/2016/ink" xmlns:am3d="http://schemas.microsoft.com/office/drawing/2017/model3d" xmlns:o="urn:schemas-microsoft-com:office:office" xmlns:oel="http://schemas.microsoft.com/office/2019/extlst" xmlns:r="http://schemas.openxmlformats.org/officeDocument/2006/relationships" xmlns:m="http://schemas.openxmlformats.org/officeDocument/2006/math" xmlns:v="urn:schemas-microsoft-com:vml" xmlns:wp14="http://schemas.microsoft.com/office/word/2010/wordprocessingDrawing" xmlns:wp="http://schemas.openxmlformats.org/drawingml/2006/wordprocessingDrawing" xmlns:w10="urn:schemas-microsoft-com:office:word" xmlns:w="http://schemas.openxmlformats.org/wordprocessingml/2006/main" xmlns:w14="http://schemas.microsoft.com/office/word/2010/wordml" xmlns:w15="http://schemas.microsoft.com/office/word/2012/wordml" xmlns:w16cex="http://schemas.microsoft.com/office/word/2018/wordml/cex" xmlns:w16cid="http://schemas.microsoft.com/office/word/2016/wordml/cid" xmlns:w16="http://schemas.microsoft.com/office/word/2018/wordml" xmlns:w16du="http://schemas.microsoft.com/office/word/2023/wordml/word16du" xmlns:w16sdtdh="http://schemas.microsoft.com/office/word/2020/wordml/sdtdatahash" xmlns:w16sdtfl="http://schemas.microsoft.com/office/word/2024/wordml/sdtformatlock" xmlns:w16se="http://schemas.microsoft.com/office/word/2015/wordml/symex" xmlns:wpg="http://schemas.microsoft.com/office/word/2010/wordprocessingGroup" xmlns:wpi="http://schemas.microsoft.com/office/word/2010/wordprocessingInk" xmlns:wne="http://schemas.microsoft.com/office/word/2006/wordml" xmlns:wps="http://schemas.microsoft.com/office/word/2010/wordprocessingShape" mc:Ignorable="w14 w15 w16se w16cid w16 w16cex w16sdtdh w16sdtfl w16du wp14">
   <w:p>
     <w:pPr>
       <w:pStyle w:val="a4"/>
@@ -9605,7 +9540,7 @@
 </file>
 
 <file path=word/header3.xml><?xml version="1.0" encoding="utf-8"?>
-<w:hdr xmlns:wpc="http://schemas.microsoft.com/office/word/2010/wordprocessingCanvas" xmlns:cx="http://schemas.microsoft.com/office/drawing/2014/chartex" xmlns:cx1="http://schemas.microsoft.com/office/drawing/2015/9/8/chartex" xmlns:cx2="http://schemas.microsoft.com/office/drawing/2015/10/21/chartex" xmlns:cx3="http://schemas.microsoft.com/office/drawing/2016/5/9/chartex" xmlns:cx4="http://schemas.microsoft.com/office/drawing/2016/5/10/chartex" xmlns:cx5="http://schemas.microsoft.com/office/drawing/2016/5/11/chartex" xmlns:cx6="http://schemas.microsoft.com/office/drawing/2016/5/12/chartex" xmlns:cx7="http://schemas.microsoft.com/office/drawing/2016/5/13/chartex" xmlns:cx8="http://schemas.microsoft.com/office/drawing/2016/5/14/chartex" xmlns:mc="http://schemas.openxmlformats.org/markup-compatibility/2006" xmlns:aink="http://schemas.microsoft.com/office/drawing/2016/ink" xmlns:am3d="http://schemas.microsoft.com/office/drawing/2017/model3d" xmlns:o="urn:schemas-microsoft-com:office:office" xmlns:oel="http://schemas.microsoft.com/office/2019/extlst" xmlns:r="http://schemas.openxmlformats.org/officeDocument/2006/relationships" xmlns:m="http://schemas.openxmlformats.org/officeDocument/2006/math" xmlns:v="urn:schemas-microsoft-com:vml" xmlns:wp14="http://schemas.microsoft.com/office/word/2010/wordprocessingDrawing" xmlns:wp="http://schemas.openxmlformats.org/drawingml/2006/wordprocessingDrawing" xmlns:w10="urn:schemas-microsoft-com:office:word" xmlns:w="http://schemas.openxmlformats.org/wordprocessingml/2006/main" xmlns:w14="http://schemas.microsoft.com/office/word/2010/wordml" xmlns:w15="http://schemas.microsoft.com/office/word/2012/wordml" xmlns:w16cex="http://schemas.microsoft.com/office/word/2018/wordml/cex" xmlns:w16cid="http://schemas.microsoft.com/office/word/2016/wordml/cid" xmlns:w16="http://schemas.microsoft.com/office/word/2018/wordml" xmlns:w16sdtdh="http://schemas.microsoft.com/office/word/2020/wordml/sdtdatahash" xmlns:w16se="http://schemas.microsoft.com/office/word/2015/wordml/symex" xmlns:wpg="http://schemas.microsoft.com/office/word/2010/wordprocessingGroup" xmlns:wpi="http://schemas.microsoft.com/office/word/2010/wordprocessingInk" xmlns:wne="http://schemas.microsoft.com/office/word/2006/wordml" xmlns:wps="http://schemas.microsoft.com/office/word/2010/wordprocessingShape" mc:Ignorable="w14 w15 w16se w16cid w16 w16cex w16sdtdh wp14">
+<w:hdr xmlns:wpc="http://schemas.microsoft.com/office/word/2010/wordprocessingCanvas" xmlns:cx="http://schemas.microsoft.com/office/drawing/2014/chartex" xmlns:cx1="http://schemas.microsoft.com/office/drawing/2015/9/8/chartex" xmlns:cx2="http://schemas.microsoft.com/office/drawing/2015/10/21/chartex" xmlns:cx3="http://schemas.microsoft.com/office/drawing/2016/5/9/chartex" xmlns:cx4="http://schemas.microsoft.com/office/drawing/2016/5/10/chartex" xmlns:cx5="http://schemas.microsoft.com/office/drawing/2016/5/11/chartex" xmlns:cx6="http://schemas.microsoft.com/office/drawing/2016/5/12/chartex" xmlns:cx7="http://schemas.microsoft.com/office/drawing/2016/5/13/chartex" xmlns:cx8="http://schemas.microsoft.com/office/drawing/2016/5/14/chartex" xmlns:mc="http://schemas.openxmlformats.org/markup-compatibility/2006" xmlns:aink="http://schemas.microsoft.com/office/drawing/2016/ink" xmlns:am3d="http://schemas.microsoft.com/office/drawing/2017/model3d" xmlns:o="urn:schemas-microsoft-com:office:office" xmlns:oel="http://schemas.microsoft.com/office/2019/extlst" xmlns:r="http://schemas.openxmlformats.org/officeDocument/2006/relationships" xmlns:m="http://schemas.openxmlformats.org/officeDocument/2006/math" xmlns:v="urn:schemas-microsoft-com:vml" xmlns:wp14="http://schemas.microsoft.com/office/word/2010/wordprocessingDrawing" xmlns:wp="http://schemas.openxmlformats.org/drawingml/2006/wordprocessingDrawing" xmlns:w10="urn:schemas-microsoft-com:office:word" xmlns:w="http://schemas.openxmlformats.org/wordprocessingml/2006/main" xmlns:w14="http://schemas.microsoft.com/office/word/2010/wordml" xmlns:w15="http://schemas.microsoft.com/office/word/2012/wordml" xmlns:w16cex="http://schemas.microsoft.com/office/word/2018/wordml/cex" xmlns:w16cid="http://schemas.microsoft.com/office/word/2016/wordml/cid" xmlns:w16="http://schemas.microsoft.com/office/word/2018/wordml" xmlns:w16du="http://schemas.microsoft.com/office/word/2023/wordml/word16du" xmlns:w16sdtdh="http://schemas.microsoft.com/office/word/2020/wordml/sdtdatahash" xmlns:w16sdtfl="http://schemas.microsoft.com/office/word/2024/wordml/sdtformatlock" xmlns:w16se="http://schemas.microsoft.com/office/word/2015/wordml/symex" xmlns:wpg="http://schemas.microsoft.com/office/word/2010/wordprocessingGroup" xmlns:wpi="http://schemas.microsoft.com/office/word/2010/wordprocessingInk" xmlns:wne="http://schemas.microsoft.com/office/word/2006/wordml" xmlns:wps="http://schemas.microsoft.com/office/word/2010/wordprocessingShape" mc:Ignorable="w14 w15 w16se w16cid w16 w16cex w16sdtdh w16sdtfl w16du wp14">
   <w:p>
     <w:pPr>
       <w:pStyle w:val="a4"/>
@@ -9635,7 +9570,7 @@
 </file>
 
 <file path=word/header4.xml><?xml version="1.0" encoding="utf-8"?>
-<w:hdr xmlns:wpc="http://schemas.microsoft.com/office/word/2010/wordprocessingCanvas" xmlns:cx="http://schemas.microsoft.com/office/drawing/2014/chartex" xmlns:cx1="http://schemas.microsoft.com/office/drawing/2015/9/8/chartex" xmlns:cx2="http://schemas.microsoft.com/office/drawing/2015/10/21/chartex" xmlns:cx3="http://schemas.microsoft.com/office/drawing/2016/5/9/chartex" xmlns:cx4="http://schemas.microsoft.com/office/drawing/2016/5/10/chartex" xmlns:cx5="http://schemas.microsoft.com/office/drawing/2016/5/11/chartex" xmlns:cx6="http://schemas.microsoft.com/office/drawing/2016/5/12/chartex" xmlns:cx7="http://schemas.microsoft.com/office/drawing/2016/5/13/chartex" xmlns:cx8="http://schemas.microsoft.com/office/drawing/2016/5/14/chartex" xmlns:mc="http://schemas.openxmlformats.org/markup-compatibility/2006" xmlns:aink="http://schemas.microsoft.com/office/drawing/2016/ink" xmlns:am3d="http://schemas.microsoft.com/office/drawing/2017/model3d" xmlns:o="urn:schemas-microsoft-com:office:office" xmlns:oel="http://schemas.microsoft.com/office/2019/extlst" xmlns:r="http://schemas.openxmlformats.org/officeDocument/2006/relationships" xmlns:m="http://schemas.openxmlformats.org/officeDocument/2006/math" xmlns:v="urn:schemas-microsoft-com:vml" xmlns:wp14="http://schemas.microsoft.com/office/word/2010/wordprocessingDrawing" xmlns:wp="http://schemas.openxmlformats.org/drawingml/2006/wordprocessingDrawing" xmlns:w10="urn:schemas-microsoft-com:office:word" xmlns:w="http://schemas.openxmlformats.org/wordprocessingml/2006/main" xmlns:w14="http://schemas.microsoft.com/office/word/2010/wordml" xmlns:w15="http://schemas.microsoft.com/office/word/2012/wordml" xmlns:w16cex="http://schemas.microsoft.com/office/word/2018/wordml/cex" xmlns:w16cid="http://schemas.microsoft.com/office/word/2016/wordml/cid" xmlns:w16="http://schemas.microsoft.com/office/word/2018/wordml" xmlns:w16sdtdh="http://schemas.microsoft.com/office/word/2020/wordml/sdtdatahash" xmlns:w16se="http://schemas.microsoft.com/office/word/2015/wordml/symex" xmlns:wpg="http://schemas.microsoft.com/office/word/2010/wordprocessingGroup" xmlns:wpi="http://schemas.microsoft.com/office/word/2010/wordprocessingInk" xmlns:wne="http://schemas.microsoft.com/office/word/2006/wordml" xmlns:wps="http://schemas.microsoft.com/office/word/2010/wordprocessingShape" mc:Ignorable="w14 w15 w16se w16cid w16 w16cex w16sdtdh wp14">
+<w:hdr xmlns:wpc="http://schemas.microsoft.com/office/word/2010/wordprocessingCanvas" xmlns:cx="http://schemas.microsoft.com/office/drawing/2014/chartex" xmlns:cx1="http://schemas.microsoft.com/office/drawing/2015/9/8/chartex" xmlns:cx2="http://schemas.microsoft.com/office/drawing/2015/10/21/chartex" xmlns:cx3="http://schemas.microsoft.com/office/drawing/2016/5/9/chartex" xmlns:cx4="http://schemas.microsoft.com/office/drawing/2016/5/10/chartex" xmlns:cx5="http://schemas.microsoft.com/office/drawing/2016/5/11/chartex" xmlns:cx6="http://schemas.microsoft.com/office/drawing/2016/5/12/chartex" xmlns:cx7="http://schemas.microsoft.com/office/drawing/2016/5/13/chartex" xmlns:cx8="http://schemas.microsoft.com/office/drawing/2016/5/14/chartex" xmlns:mc="http://schemas.openxmlformats.org/markup-compatibility/2006" xmlns:aink="http://schemas.microsoft.com/office/drawing/2016/ink" xmlns:am3d="http://schemas.microsoft.com/office/drawing/2017/model3d" xmlns:o="urn:schemas-microsoft-com:office:office" xmlns:oel="http://schemas.microsoft.com/office/2019/extlst" xmlns:r="http://schemas.openxmlformats.org/officeDocument/2006/relationships" xmlns:m="http://schemas.openxmlformats.org/officeDocument/2006/math" xmlns:v="urn:schemas-microsoft-com:vml" xmlns:wp14="http://schemas.microsoft.com/office/word/2010/wordprocessingDrawing" xmlns:wp="http://schemas.openxmlformats.org/drawingml/2006/wordprocessingDrawing" xmlns:w10="urn:schemas-microsoft-com:office:word" xmlns:w="http://schemas.openxmlformats.org/wordprocessingml/2006/main" xmlns:w14="http://schemas.microsoft.com/office/word/2010/wordml" xmlns:w15="http://schemas.microsoft.com/office/word/2012/wordml" xmlns:w16cex="http://schemas.microsoft.com/office/word/2018/wordml/cex" xmlns:w16cid="http://schemas.microsoft.com/office/word/2016/wordml/cid" xmlns:w16="http://schemas.microsoft.com/office/word/2018/wordml" xmlns:w16du="http://schemas.microsoft.com/office/word/2023/wordml/word16du" xmlns:w16sdtdh="http://schemas.microsoft.com/office/word/2020/wordml/sdtdatahash" xmlns:w16sdtfl="http://schemas.microsoft.com/office/word/2024/wordml/sdtformatlock" xmlns:w16se="http://schemas.microsoft.com/office/word/2015/wordml/symex" xmlns:wpg="http://schemas.microsoft.com/office/word/2010/wordprocessingGroup" xmlns:wpi="http://schemas.microsoft.com/office/word/2010/wordprocessingInk" xmlns:wne="http://schemas.microsoft.com/office/word/2006/wordml" xmlns:wps="http://schemas.microsoft.com/office/word/2010/wordprocessingShape" mc:Ignorable="w14 w15 w16se w16cid w16 w16cex w16sdtdh w16sdtfl w16du wp14">
   <w:p>
     <w:pPr>
       <w:pStyle w:val="a4"/>
@@ -9655,7 +9590,7 @@
 </file>
 
 <file path=word/numbering.xml><?xml version="1.0" encoding="utf-8"?>
-<w:numbering xmlns:wpc="http://schemas.microsoft.com/office/word/2010/wordprocessingCanvas" xmlns:cx="http://schemas.microsoft.com/office/drawing/2014/chartex" xmlns:cx1="http://schemas.microsoft.com/office/drawing/2015/9/8/chartex" xmlns:cx2="http://schemas.microsoft.com/office/drawing/2015/10/21/chartex" xmlns:cx3="http://schemas.microsoft.com/office/drawing/2016/5/9/chartex" xmlns:cx4="http://schemas.microsoft.com/office/drawing/2016/5/10/chartex" xmlns:cx5="http://schemas.microsoft.com/office/drawing/2016/5/11/chartex" xmlns:cx6="http://schemas.microsoft.com/office/drawing/2016/5/12/chartex" xmlns:cx7="http://schemas.microsoft.com/office/drawing/2016/5/13/chartex" xmlns:cx8="http://schemas.microsoft.com/office/drawing/2016/5/14/chartex" xmlns:mc="http://schemas.openxmlformats.org/markup-compatibility/2006" xmlns:aink="http://schemas.microsoft.com/office/drawing/2016/ink" xmlns:am3d="http://schemas.microsoft.com/office/drawing/2017/model3d" xmlns:o="urn:schemas-microsoft-com:office:office" xmlns:oel="http://schemas.microsoft.com/office/2019/extlst" xmlns:r="http://schemas.openxmlformats.org/officeDocument/2006/relationships" xmlns:m="http://schemas.openxmlformats.org/officeDocument/2006/math" xmlns:v="urn:schemas-microsoft-com:vml" xmlns:wp14="http://schemas.microsoft.com/office/word/2010/wordprocessingDrawing" xmlns:wp="http://schemas.openxmlformats.org/drawingml/2006/wordprocessingDrawing" xmlns:w10="urn:schemas-microsoft-com:office:word" xmlns:w="http://schemas.openxmlformats.org/wordprocessingml/2006/main" xmlns:w14="http://schemas.microsoft.com/office/word/2010/wordml" xmlns:w15="http://schemas.microsoft.com/office/word/2012/wordml" xmlns:w16cex="http://schemas.microsoft.com/office/word/2018/wordml/cex" xmlns:w16cid="http://schemas.microsoft.com/office/word/2016/wordml/cid" xmlns:w16="http://schemas.microsoft.com/office/word/2018/wordml" xmlns:w16sdtdh="http://schemas.microsoft.com/office/word/2020/wordml/sdtdatahash" xmlns:w16se="http://schemas.microsoft.com/office/word/2015/wordml/symex" xmlns:wpg="http://schemas.microsoft.com/office/word/2010/wordprocessingGroup" xmlns:wpi="http://schemas.microsoft.com/office/word/2010/wordprocessingInk" xmlns:wne="http://schemas.microsoft.com/office/word/2006/wordml" xmlns:wps="http://schemas.microsoft.com/office/word/2010/wordprocessingShape" mc:Ignorable="w14 w15 w16se w16cid w16 w16cex w16sdtdh wp14">
+<w:numbering xmlns:wpc="http://schemas.microsoft.com/office/word/2010/wordprocessingCanvas" xmlns:cx="http://schemas.microsoft.com/office/drawing/2014/chartex" xmlns:cx1="http://schemas.microsoft.com/office/drawing/2015/9/8/chartex" xmlns:cx2="http://schemas.microsoft.com/office/drawing/2015/10/21/chartex" xmlns:cx3="http://schemas.microsoft.com/office/drawing/2016/5/9/chartex" xmlns:cx4="http://schemas.microsoft.com/office/drawing/2016/5/10/chartex" xmlns:cx5="http://schemas.microsoft.com/office/drawing/2016/5/11/chartex" xmlns:cx6="http://schemas.microsoft.com/office/drawing/2016/5/12/chartex" xmlns:cx7="http://schemas.microsoft.com/office/drawing/2016/5/13/chartex" xmlns:cx8="http://schemas.microsoft.com/office/drawing/2016/5/14/chartex" xmlns:mc="http://schemas.openxmlformats.org/markup-compatibility/2006" xmlns:aink="http://schemas.microsoft.com/office/drawing/2016/ink" xmlns:am3d="http://schemas.microsoft.com/office/drawing/2017/model3d" xmlns:o="urn:schemas-microsoft-com:office:office" xmlns:oel="http://schemas.microsoft.com/office/2019/extlst" xmlns:r="http://schemas.openxmlformats.org/officeDocument/2006/relationships" xmlns:m="http://schemas.openxmlformats.org/officeDocument/2006/math" xmlns:v="urn:schemas-microsoft-com:vml" xmlns:wp14="http://schemas.microsoft.com/office/word/2010/wordprocessingDrawing" xmlns:wp="http://schemas.openxmlformats.org/drawingml/2006/wordprocessingDrawing" xmlns:w10="urn:schemas-microsoft-com:office:word" xmlns:w="http://schemas.openxmlformats.org/wordprocessingml/2006/main" xmlns:w14="http://schemas.microsoft.com/office/word/2010/wordml" xmlns:w15="http://schemas.microsoft.com/office/word/2012/wordml" xmlns:w16cex="http://schemas.microsoft.com/office/word/2018/wordml/cex" xmlns:w16cid="http://schemas.microsoft.com/office/word/2016/wordml/cid" xmlns:w16="http://schemas.microsoft.com/office/word/2018/wordml" xmlns:w16du="http://schemas.microsoft.com/office/word/2023/wordml/word16du" xmlns:w16sdtdh="http://schemas.microsoft.com/office/word/2020/wordml/sdtdatahash" xmlns:w16sdtfl="http://schemas.microsoft.com/office/word/2024/wordml/sdtformatlock" xmlns:w16se="http://schemas.microsoft.com/office/word/2015/wordml/symex" xmlns:wpg="http://schemas.microsoft.com/office/word/2010/wordprocessingGroup" xmlns:wpi="http://schemas.microsoft.com/office/word/2010/wordprocessingInk" xmlns:wne="http://schemas.microsoft.com/office/word/2006/wordml" xmlns:wps="http://schemas.microsoft.com/office/word/2010/wordprocessingShape" mc:Ignorable="w14 w15 w16se w16cid w16 w16cex w16sdtdh w16sdtfl w16du wp14">
   <w:abstractNum w:abstractNumId="0" w15:restartNumberingAfterBreak="1">
     <w:nsid w:val="0022560E"/>
     <w:multiLevelType w:val="multilevel"/>
@@ -13007,7 +12942,7 @@
 </file>
 
 <file path=word/styles.xml><?xml version="1.0" encoding="utf-8"?>
-<w:styles xmlns:mc="http://schemas.openxmlformats.org/markup-compatibility/2006" xmlns:r="http://schemas.openxmlformats.org/officeDocument/2006/relationships" xmlns:w="http://schemas.openxmlformats.org/wordprocessingml/2006/main" xmlns:w14="http://schemas.microsoft.com/office/word/2010/wordml" xmlns:w15="http://schemas.microsoft.com/office/word/2012/wordml" xmlns:w16cex="http://schemas.microsoft.com/office/word/2018/wordml/cex" xmlns:w16cid="http://schemas.microsoft.com/office/word/2016/wordml/cid" xmlns:w16="http://schemas.microsoft.com/office/word/2018/wordml" xmlns:w16sdtdh="http://schemas.microsoft.com/office/word/2020/wordml/sdtdatahash" xmlns:w16se="http://schemas.microsoft.com/office/word/2015/wordml/symex" mc:Ignorable="w14 w15 w16se w16cid w16 w16cex w16sdtdh">
+<w:styles xmlns:mc="http://schemas.openxmlformats.org/markup-compatibility/2006" xmlns:r="http://schemas.openxmlformats.org/officeDocument/2006/relationships" xmlns:w="http://schemas.openxmlformats.org/wordprocessingml/2006/main" xmlns:w14="http://schemas.microsoft.com/office/word/2010/wordml" xmlns:w15="http://schemas.microsoft.com/office/word/2012/wordml" xmlns:w16cex="http://schemas.microsoft.com/office/word/2018/wordml/cex" xmlns:w16cid="http://schemas.microsoft.com/office/word/2016/wordml/cid" xmlns:w16="http://schemas.microsoft.com/office/word/2018/wordml" xmlns:w16du="http://schemas.microsoft.com/office/word/2023/wordml/word16du" xmlns:w16sdtdh="http://schemas.microsoft.com/office/word/2020/wordml/sdtdatahash" xmlns:w16sdtfl="http://schemas.microsoft.com/office/word/2024/wordml/sdtformatlock" xmlns:w16se="http://schemas.microsoft.com/office/word/2015/wordml/symex" mc:Ignorable="w14 w15 w16se w16cid w16 w16cex w16sdtdh w16sdtfl w16du">
   <w:docDefaults>
     <w:rPrDefault>
       <w:rPr>
